--- a/Homework/BIo 471 Homework 2.docx
+++ b/Homework/BIo 471 Homework 2.docx
@@ -22,6 +22,9 @@
     <w:p>
       <w:r>
         <w:t xml:space="preserve">2a. </w:t>
+      </w:r>
+      <w:r>
+        <w:t>TAKE OUT THETA AND THE ANSWERS ARE CORRECT</w:t>
       </w:r>
     </w:p>
     <w:p/>
@@ -216,7 +219,7 @@
                     </pic:cNvPicPr>
                   </pic:nvPicPr>
                   <pic:blipFill>
-                    <a:blip r:embed="rId5">
+                    <a:blip r:embed="rId6">
                       <a:extLst>
                         <a:ext uri="{28A0092B-C50C-407E-A947-70E740481C1C}">
                           <a14:useLocalDpi xmlns:a14="http://schemas.microsoft.com/office/drawing/2010/main" val="0"/>
@@ -248,133 +251,21 @@
         </w:drawing>
       </w:r>
     </w:p>
-    <w:p/>
-    <w:p>
-      <w:r>
-        <w:t xml:space="preserve">2c. </w:t>
-      </w:r>
-    </w:p>
-    <w:p>
-      <w:r>
-        <w:t>max(sim$deriv, na.rm = TRUE)</w:t>
-      </w:r>
-    </w:p>
-    <w:p>
-      <w:r>
-        <w:t>which(sim$derive == max(sim$deriv, na.rm = TRUE))</w:t>
-      </w:r>
-    </w:p>
-    <w:p>
-      <w:r>
-        <w:t>sim$N[which(sim$deriv == max(sim$deriv, na.rm = TRUE))]</w:t>
-      </w:r>
-    </w:p>
-    <w:p/>
-    <w:p>
-      <w:pPr>
+    <w:p>
+      <w:r>
+        <w:t xml:space="preserve">THIS BOTTOM ONE IS CORRECT NOT USING THETA IN THE EQUATION!! </w:t>
+      </w:r>
+    </w:p>
+    <w:p>
+      <w:r>
         <w:rPr>
-          <w:b/>
-        </w:rPr>
-      </w:pPr>
-      <w:r>
-        <w:t xml:space="preserve">- The answer given here is </w:t>
-      </w:r>
-      <w:r>
-        <w:rPr>
-          <w:b/>
-        </w:rPr>
-        <w:t>45.3715</w:t>
-      </w:r>
-      <w:r>
-        <w:rPr>
-          <w:b/>
-        </w:rPr>
-        <w:t>.</w:t>
-      </w:r>
-    </w:p>
-    <w:p>
-      <w:pPr>
-        <w:rPr>
-          <w:b/>
-        </w:rPr>
-      </w:pPr>
-    </w:p>
-    <w:p>
-      <w:r>
-        <w:t>sim.2$N[which(sim.2$deriv == max(sim.2$deriv, na.rm = TRUE))]</w:t>
-      </w:r>
-    </w:p>
-    <w:p/>
-    <w:p>
-      <w:pPr>
-        <w:rPr>
-          <w:b/>
-        </w:rPr>
-      </w:pPr>
-      <w:r>
-        <w:t xml:space="preserve">- The answer given here is </w:t>
-      </w:r>
-      <w:r>
-        <w:rPr>
-          <w:b/>
-        </w:rPr>
-        <w:t>21.99517.</w:t>
-      </w:r>
-    </w:p>
-    <w:p>
-      <w:pPr>
-        <w:rPr>
-          <w:b/>
-        </w:rPr>
-      </w:pPr>
-    </w:p>
-    <w:p>
-      <w:r>
-        <w:t>sim.3$N[which(sim.3$deriv == max(sim.3</w:t>
-      </w:r>
-      <w:r>
-        <w:t>$deriv, na.rm = TRUE))]</w:t>
-      </w:r>
-    </w:p>
-    <w:p/>
-    <w:p>
-      <w:pPr>
-        <w:rPr>
-          <w:b/>
-        </w:rPr>
-      </w:pPr>
-      <w:r>
-        <w:t xml:space="preserve">- The answer given here is </w:t>
-      </w:r>
-      <w:r>
-        <w:rPr>
-          <w:b/>
-        </w:rPr>
-        <w:t>12.20969</w:t>
-      </w:r>
-      <w:r>
-        <w:rPr>
-          <w:b/>
-        </w:rPr>
-        <w:t>.</w:t>
-      </w:r>
-    </w:p>
-    <w:p>
-      <w:pPr>
-        <w:rPr>
-          <w:b/>
-        </w:rPr>
-      </w:pPr>
-      <w:r>
-        <w:rPr>
-          <w:b/>
           <w:noProof/>
         </w:rPr>
         <w:drawing>
-          <wp:inline distT="0" distB="0" distL="0" distR="0" wp14:anchorId="4670864F" wp14:editId="7596177A">
-            <wp:extent cx="4000500" cy="3585653"/>
+          <wp:inline distT="0" distB="0" distL="0" distR="0" wp14:anchorId="2EAA75F0" wp14:editId="2D1E7095">
+            <wp:extent cx="3429000" cy="3073417"/>
             <wp:effectExtent l="0" t="0" r="0" b="0"/>
-            <wp:docPr id="1" name="Picture 1"/>
+            <wp:docPr id="2" name="Picture 1"/>
             <wp:cNvGraphicFramePr>
               <a:graphicFrameLocks xmlns:a="http://schemas.openxmlformats.org/drawingml/2006/main" noChangeAspect="1"/>
             </wp:cNvGraphicFramePr>
@@ -388,7 +279,7 @@
                     </pic:cNvPicPr>
                   </pic:nvPicPr>
                   <pic:blipFill>
-                    <a:blip r:embed="rId6">
+                    <a:blip r:embed="rId7">
                       <a:extLst>
                         <a:ext uri="{28A0092B-C50C-407E-A947-70E740481C1C}">
                           <a14:useLocalDpi xmlns:a14="http://schemas.microsoft.com/office/drawing/2010/main" val="0"/>
@@ -403,7 +294,7 @@
                   <pic:spPr bwMode="auto">
                     <a:xfrm>
                       <a:off x="0" y="0"/>
-                      <a:ext cx="4000898" cy="3586009"/>
+                      <a:ext cx="3429000" cy="3073417"/>
                     </a:xfrm>
                     <a:prstGeom prst="rect">
                       <a:avLst/>
@@ -420,157 +311,390 @@
         </w:drawing>
       </w:r>
     </w:p>
+    <w:p/>
+    <w:p>
+      <w:r>
+        <w:t xml:space="preserve">2c. </w:t>
+      </w:r>
+    </w:p>
+    <w:p>
+      <w:r>
+        <w:t>max(sim$deriv, na.rm = TRUE)</w:t>
+      </w:r>
+    </w:p>
+    <w:p>
+      <w:r>
+        <w:t>which(sim$derive == max(sim$deriv, na.rm = TRUE))</w:t>
+      </w:r>
+    </w:p>
+    <w:p>
+      <w:r>
+        <w:t>sim$N[which(sim$deriv == max(sim$deriv, na.rm = TRUE))]</w:t>
+      </w:r>
+    </w:p>
+    <w:p/>
     <w:p>
       <w:pPr>
         <w:rPr>
           <w:b/>
         </w:rPr>
       </w:pPr>
-    </w:p>
-    <w:p>
-      <w:pPr>
+      <w:r>
+        <w:t xml:space="preserve">- The answer given here is </w:t>
+      </w:r>
+      <w:r>
         <w:rPr>
           <w:b/>
         </w:rPr>
-      </w:pPr>
-    </w:p>
-    <w:p>
-      <w:r>
-        <w:t xml:space="preserve">3. </w:t>
-      </w:r>
-    </w:p>
-    <w:p>
-      <w:r>
-        <w:t>## QUESTION 3</w:t>
-      </w:r>
-    </w:p>
-    <w:p>
-      <w:r>
-        <w:t>p.a &lt;- c('r' = 0.25, 'K' = 100, 'theta'= 0.5)</w:t>
-      </w:r>
-    </w:p>
-    <w:p>
-      <w:r>
-        <w:t>p.b &lt;- c('r' = 0.25, 'K' = 100, 'theta'= 1)</w:t>
-      </w:r>
-    </w:p>
-    <w:p>
-      <w:r>
-        <w:t>p.c &lt;- c('r' = 0.25, 'K' = 100, 'theta'= 1.8)</w:t>
-      </w:r>
-    </w:p>
-    <w:p/>
-    <w:p>
-      <w:r>
-        <w:t>install.packages('deSolve')</w:t>
-      </w:r>
-    </w:p>
-    <w:p>
-      <w:r>
-        <w:t>library(deSolve)</w:t>
-      </w:r>
-    </w:p>
-    <w:p>
-      <w:r>
-        <w:t>sim.a &lt;- ode (y = y0, times=t, func= log.growth, parms = p.a, method= 'lsoda')</w:t>
-      </w:r>
-    </w:p>
-    <w:p>
-      <w:r>
-        <w:t>sim.a &lt;- as.data.frame(sim.a)</w:t>
-      </w:r>
-    </w:p>
-    <w:p>
-      <w:r>
-        <w:t>sim.b &lt;- ode (y = y0, times=t, func= log.growth, parms = p.b, method= 'lsoda')</w:t>
-      </w:r>
-    </w:p>
-    <w:p>
-      <w:r>
-        <w:t>sim.b &lt;- as.data.frame(sim.b)</w:t>
-      </w:r>
-    </w:p>
-    <w:p>
-      <w:r>
-        <w:t>sim.c &lt;- ode (y = y0, times=t, func= log.growth, parms = p.c, method= 'lsoda')</w:t>
-      </w:r>
-    </w:p>
-    <w:p>
-      <w:r>
-        <w:t>sim.c &lt;- as.data.frame(sim.c)</w:t>
-      </w:r>
-    </w:p>
-    <w:p/>
-    <w:p>
-      <w:r>
-        <w:t>sim.a$deriv &lt;- c(diff(sim.a$N), NA)</w:t>
-      </w:r>
-    </w:p>
-    <w:p>
-      <w:r>
-        <w:t>sim.b$deriv &lt;- c(diff(sim.b$N), NA)</w:t>
-      </w:r>
-    </w:p>
-    <w:p>
-      <w:r>
-        <w:t>sim.c$deriv &lt;- c(diff(sim.c$N), NA)</w:t>
-      </w:r>
-    </w:p>
-    <w:p/>
-    <w:p>
-      <w:r>
-        <w:t>max(sim$deriv, na.rm = TRUE)</w:t>
-      </w:r>
-    </w:p>
-    <w:p>
-      <w:r>
-        <w:t>which(sim$derive == max(sim$deriv, na.rm = TRUE))</w:t>
-      </w:r>
-    </w:p>
-    <w:p>
-      <w:r>
-        <w:t>##44.30202</w:t>
-      </w:r>
-    </w:p>
-    <w:p/>
-    <w:p>
-      <w:r>
-        <w:t>max(sim.b$deriv, na.rm = TRUE)</w:t>
-      </w:r>
-    </w:p>
-    <w:p>
-      <w:r>
-        <w:t>which(sim.b$derive == max(sim.b$deriv, na.rm = TRUE))</w:t>
-      </w:r>
-    </w:p>
-    <w:p>
-      <w:r>
-        <w:t>##6.23/ integer 0</w:t>
-      </w:r>
-    </w:p>
-    <w:p>
-      <w:r>
-        <w:t>max(sim.c$deriv, na.rm = TRUE)</w:t>
-      </w:r>
-    </w:p>
-    <w:p>
-      <w:r>
-        <w:t>which(sim.c$derive == max(sim.c$deriv, na.rm = TRUE))</w:t>
-      </w:r>
-    </w:p>
-    <w:p>
-      <w:r>
-        <w:t>##9.041893/ integer 0</w:t>
-      </w:r>
-    </w:p>
-    <w:p/>
-    <w:p/>
-    <w:p>
-      <w:r>
-        <w:t>SPECIES A!!!!</w:t>
-      </w:r>
+        <w:t>45.3715</w:t>
+      </w:r>
+      <w:r>
+        <w:rPr>
+          <w:b/>
+        </w:rPr>
+        <w:t>.</w:t>
+      </w:r>
+    </w:p>
+    <w:p>
+      <w:pPr>
+        <w:rPr>
+          <w:b/>
+        </w:rPr>
+      </w:pPr>
+    </w:p>
+    <w:p>
+      <w:r>
+        <w:t>sim.2$N[which(sim.2$deriv == max(sim.2$deriv, na.rm = TRUE))]</w:t>
+      </w:r>
+    </w:p>
+    <w:p/>
+    <w:p>
+      <w:pPr>
+        <w:rPr>
+          <w:b/>
+        </w:rPr>
+      </w:pPr>
+      <w:r>
+        <w:t xml:space="preserve">- The answer given here is </w:t>
+      </w:r>
+      <w:r>
+        <w:rPr>
+          <w:b/>
+        </w:rPr>
+        <w:t>21.99517.</w:t>
+      </w:r>
+    </w:p>
+    <w:p>
+      <w:pPr>
+        <w:rPr>
+          <w:b/>
+        </w:rPr>
+      </w:pPr>
+    </w:p>
+    <w:p>
+      <w:r>
+        <w:t>sim.3$N[which(sim.3$deriv == max(sim.3</w:t>
+      </w:r>
+      <w:r>
+        <w:t>$deriv, na.rm = TRUE))]</w:t>
+      </w:r>
+    </w:p>
+    <w:p/>
+    <w:p>
+      <w:pPr>
+        <w:pStyle w:val="ListParagraph"/>
+        <w:numPr>
+          <w:ilvl w:val="0"/>
+          <w:numId w:val="1"/>
+        </w:numPr>
+        <w:rPr>
+          <w:b/>
+        </w:rPr>
+      </w:pPr>
+      <w:r>
+        <w:t xml:space="preserve">The answer given here is </w:t>
+      </w:r>
+      <w:r>
+        <w:rPr>
+          <w:b/>
+        </w:rPr>
+        <w:t>12.20969.</w:t>
+      </w:r>
+    </w:p>
+    <w:p>
+      <w:pPr>
+        <w:rPr>
+          <w:b/>
+        </w:rPr>
+      </w:pPr>
+    </w:p>
+    <w:p>
+      <w:r>
+        <w:t>N.max &lt;- sim$N[which(sim$deriv == max(sim$deriv, na.rm = TRUE))]</w:t>
+      </w:r>
+    </w:p>
+    <w:p>
+      <w:r>
+        <w:t>N.max.2 &lt;- sim.2$N[which(sim.2$deriv == max(sim.2$deriv, na.rm = TRUE))]</w:t>
+      </w:r>
+    </w:p>
+    <w:p>
+      <w:r>
+        <w:t>N.max.3 &lt;- sim.3$N[which(sim.3$deriv == max(sim.3$deriv, na.rm = TRUE))]</w:t>
+      </w:r>
+    </w:p>
+    <w:p/>
+    <w:p>
+      <w:r>
+        <w:t>k &lt;- 100</w:t>
+      </w:r>
+    </w:p>
+    <w:p>
+      <w:r>
+        <w:t>k2 &lt;- 50</w:t>
+      </w:r>
+    </w:p>
+    <w:p>
+      <w:r>
+        <w:t>k3 &lt;- 25</w:t>
+      </w:r>
+    </w:p>
+    <w:p/>
+    <w:p>
+      <w:r>
+        <w:t>k.vec &lt;- c(k, k2, k3)</w:t>
+      </w:r>
+    </w:p>
+    <w:p>
+      <w:r>
+        <w:t>n.vec &lt;- c(N.max, N.max.2, N.max.3)</w:t>
+      </w:r>
+    </w:p>
+    <w:p>
+      <w:r>
+        <w:t>plot(n.vec ~ k.vec, type ='l', col= 'purple')</w:t>
+      </w:r>
+    </w:p>
+    <w:p>
+      <w:pPr>
+        <w:rPr>
+          <w:b/>
+          <w:noProof/>
+        </w:rPr>
+      </w:pPr>
       <w:bookmarkStart w:id="0" w:name="_GoBack"/>
       <w:bookmarkEnd w:id="0"/>
+    </w:p>
+    <w:p>
+      <w:pPr>
+        <w:rPr>
+          <w:b/>
+        </w:rPr>
+      </w:pPr>
+      <w:r>
+        <w:rPr>
+          <w:b/>
+          <w:noProof/>
+        </w:rPr>
+        <w:drawing>
+          <wp:inline distT="0" distB="0" distL="0" distR="0" wp14:anchorId="76BBBB32" wp14:editId="76A45B83">
+            <wp:extent cx="3758981" cy="3369179"/>
+            <wp:effectExtent l="0" t="0" r="635" b="9525"/>
+            <wp:docPr id="3" name="Picture 2"/>
+            <wp:cNvGraphicFramePr>
+              <a:graphicFrameLocks xmlns:a="http://schemas.openxmlformats.org/drawingml/2006/main" noChangeAspect="1"/>
+            </wp:cNvGraphicFramePr>
+            <a:graphic xmlns:a="http://schemas.openxmlformats.org/drawingml/2006/main">
+              <a:graphicData uri="http://schemas.openxmlformats.org/drawingml/2006/picture">
+                <pic:pic xmlns:pic="http://schemas.openxmlformats.org/drawingml/2006/picture">
+                  <pic:nvPicPr>
+                    <pic:cNvPr id="0" name="Picture 2"/>
+                    <pic:cNvPicPr>
+                      <a:picLocks noChangeAspect="1" noChangeArrowheads="1"/>
+                    </pic:cNvPicPr>
+                  </pic:nvPicPr>
+                  <pic:blipFill>
+                    <a:blip r:embed="rId8">
+                      <a:extLst>
+                        <a:ext uri="{28A0092B-C50C-407E-A947-70E740481C1C}">
+                          <a14:useLocalDpi xmlns:a14="http://schemas.microsoft.com/office/drawing/2010/main" val="0"/>
+                        </a:ext>
+                      </a:extLst>
+                    </a:blip>
+                    <a:srcRect/>
+                    <a:stretch>
+                      <a:fillRect/>
+                    </a:stretch>
+                  </pic:blipFill>
+                  <pic:spPr bwMode="auto">
+                    <a:xfrm>
+                      <a:off x="0" y="0"/>
+                      <a:ext cx="3758981" cy="3369179"/>
+                    </a:xfrm>
+                    <a:prstGeom prst="rect">
+                      <a:avLst/>
+                    </a:prstGeom>
+                    <a:noFill/>
+                    <a:ln>
+                      <a:noFill/>
+                    </a:ln>
+                  </pic:spPr>
+                </pic:pic>
+              </a:graphicData>
+            </a:graphic>
+          </wp:inline>
+        </w:drawing>
+      </w:r>
+    </w:p>
+    <w:p>
+      <w:pPr>
+        <w:rPr>
+          <w:b/>
+        </w:rPr>
+      </w:pPr>
+    </w:p>
+    <w:p>
+      <w:pPr>
+        <w:rPr>
+          <w:b/>
+        </w:rPr>
+      </w:pPr>
+    </w:p>
+    <w:p>
+      <w:r>
+        <w:t xml:space="preserve">3. </w:t>
+      </w:r>
+    </w:p>
+    <w:p>
+      <w:r>
+        <w:t>## QUESTION 3</w:t>
+      </w:r>
+    </w:p>
+    <w:p>
+      <w:r>
+        <w:t>p.a &lt;- c('r' = 0.25, 'K' = 100, 'theta'= 0.5)</w:t>
+      </w:r>
+    </w:p>
+    <w:p>
+      <w:r>
+        <w:t>p.b &lt;- c('r' = 0.25, 'K' = 100, 'theta'= 1)</w:t>
+      </w:r>
+    </w:p>
+    <w:p>
+      <w:r>
+        <w:t>p.c &lt;- c('r' = 0.25, 'K' = 100, 'theta'= 1.8)</w:t>
+      </w:r>
+    </w:p>
+    <w:p/>
+    <w:p>
+      <w:r>
+        <w:t>install.packages('deSolve')</w:t>
+      </w:r>
+    </w:p>
+    <w:p>
+      <w:r>
+        <w:t>library(deSolve)</w:t>
+      </w:r>
+    </w:p>
+    <w:p>
+      <w:r>
+        <w:t>sim.a &lt;- ode (y = y0, times=t, func= log.growth, parms = p.a, method= 'lsoda')</w:t>
+      </w:r>
+    </w:p>
+    <w:p>
+      <w:r>
+        <w:t>sim.a &lt;- as.data.frame(sim.a)</w:t>
+      </w:r>
+    </w:p>
+    <w:p>
+      <w:r>
+        <w:t>sim.b &lt;- ode (y = y0, times=t, func= log.growth, parms = p.b, method= 'lsoda')</w:t>
+      </w:r>
+    </w:p>
+    <w:p>
+      <w:r>
+        <w:t>sim.b &lt;- as.data.frame(sim.b)</w:t>
+      </w:r>
+    </w:p>
+    <w:p>
+      <w:r>
+        <w:t>sim.c &lt;- ode (y = y0, times=t, func= log.growth, parms = p.c, method= 'lsoda')</w:t>
+      </w:r>
+    </w:p>
+    <w:p>
+      <w:r>
+        <w:t>sim.c &lt;- as.data.frame(sim.c)</w:t>
+      </w:r>
+    </w:p>
+    <w:p/>
+    <w:p>
+      <w:r>
+        <w:t>sim.a$deriv &lt;- c(diff(sim.a$N), NA)</w:t>
+      </w:r>
+    </w:p>
+    <w:p>
+      <w:r>
+        <w:t>sim.b$deriv &lt;- c(diff(sim.b$N), NA)</w:t>
+      </w:r>
+    </w:p>
+    <w:p>
+      <w:r>
+        <w:t>sim.c$deriv &lt;- c(diff(sim.c$N), NA)</w:t>
+      </w:r>
+    </w:p>
+    <w:p/>
+    <w:p>
+      <w:r>
+        <w:t>max(sim$deriv, na.rm = TRUE)</w:t>
+      </w:r>
+    </w:p>
+    <w:p>
+      <w:r>
+        <w:t>which(sim$derive == max(sim$deriv, na.rm = TRUE))</w:t>
+      </w:r>
+    </w:p>
+    <w:p>
+      <w:r>
+        <w:t>##44.30202</w:t>
+      </w:r>
+    </w:p>
+    <w:p/>
+    <w:p>
+      <w:r>
+        <w:t>max(sim.b$deriv, na.rm = TRUE)</w:t>
+      </w:r>
+    </w:p>
+    <w:p>
+      <w:r>
+        <w:t>which(sim.b$derive == max(sim.b$deriv, na.rm = TRUE))</w:t>
+      </w:r>
+    </w:p>
+    <w:p>
+      <w:r>
+        <w:t>##6.23/ integer 0</w:t>
+      </w:r>
+    </w:p>
+    <w:p>
+      <w:r>
+        <w:t>max(sim.c$deriv, na.rm = TRUE)</w:t>
+      </w:r>
+    </w:p>
+    <w:p>
+      <w:r>
+        <w:t>which(sim.c$derive == max(sim.c$deriv, na.rm = TRUE))</w:t>
+      </w:r>
+    </w:p>
+    <w:p>
+      <w:r>
+        <w:t>##9.041893/ integer 0</w:t>
+      </w:r>
+    </w:p>
+    <w:p/>
+    <w:p/>
+    <w:p>
+      <w:r>
+        <w:t>SPECIES A!!!!</w:t>
+      </w:r>
     </w:p>
     <w:p>
       <w:r>
@@ -585,6 +709,128 @@
     </w:sectPr>
   </w:body>
 </w:document>
+</file>
+
+<file path=word/numbering.xml><?xml version="1.0" encoding="utf-8"?>
+<w:numbering xmlns:wpc="http://schemas.microsoft.com/office/word/2010/wordprocessingCanvas" xmlns:mo="http://schemas.microsoft.com/office/mac/office/2008/main" xmlns:mc="http://schemas.openxmlformats.org/markup-compatibility/2006" xmlns:mv="urn:schemas-microsoft-com:mac:vml" xmlns:o="urn:schemas-microsoft-com:office:office" xmlns:r="http://schemas.openxmlformats.org/officeDocument/2006/relationships" xmlns:m="http://schemas.openxmlformats.org/officeDocument/2006/math" xmlns:v="urn:schemas-microsoft-com:vml" xmlns:wp14="http://schemas.microsoft.com/office/word/2010/wordprocessingDrawing" xmlns:wp="http://schemas.openxmlformats.org/drawingml/2006/wordprocessingDrawing" xmlns:w10="urn:schemas-microsoft-com:office:word" xmlns:w="http://schemas.openxmlformats.org/wordprocessingml/2006/main" xmlns:w14="http://schemas.microsoft.com/office/word/2010/wordml" xmlns:wpg="http://schemas.microsoft.com/office/word/2010/wordprocessingGroup" xmlns:wpi="http://schemas.microsoft.com/office/word/2010/wordprocessingInk" xmlns:wne="http://schemas.microsoft.com/office/word/2006/wordml" xmlns:wps="http://schemas.microsoft.com/office/word/2010/wordprocessingShape" mc:Ignorable="w14 wp14">
+  <w:abstractNum w:abstractNumId="0">
+    <w:nsid w:val="51D0569E"/>
+    <w:multiLevelType w:val="hybridMultilevel"/>
+    <w:tmpl w:val="E14CC244"/>
+    <w:lvl w:ilvl="0" w:tplc="79F66046">
+      <w:start w:val="1"/>
+      <w:numFmt w:val="bullet"/>
+      <w:lvlText w:val="-"/>
+      <w:lvlJc w:val="left"/>
+      <w:pPr>
+        <w:ind w:left="720" w:hanging="360"/>
+      </w:pPr>
+      <w:rPr>
+        <w:rFonts w:ascii="Times New Roman" w:eastAsiaTheme="minorEastAsia" w:hAnsi="Times New Roman" w:cs="Times New Roman" w:hint="default"/>
+        <w:b w:val="0"/>
+      </w:rPr>
+    </w:lvl>
+    <w:lvl w:ilvl="1" w:tplc="04090003" w:tentative="1">
+      <w:start w:val="1"/>
+      <w:numFmt w:val="bullet"/>
+      <w:lvlText w:val="o"/>
+      <w:lvlJc w:val="left"/>
+      <w:pPr>
+        <w:ind w:left="1440" w:hanging="360"/>
+      </w:pPr>
+      <w:rPr>
+        <w:rFonts w:ascii="Courier New" w:hAnsi="Courier New" w:hint="default"/>
+      </w:rPr>
+    </w:lvl>
+    <w:lvl w:ilvl="2" w:tplc="04090005" w:tentative="1">
+      <w:start w:val="1"/>
+      <w:numFmt w:val="bullet"/>
+      <w:lvlText w:val=""/>
+      <w:lvlJc w:val="left"/>
+      <w:pPr>
+        <w:ind w:left="2160" w:hanging="360"/>
+      </w:pPr>
+      <w:rPr>
+        <w:rFonts w:ascii="Wingdings" w:hAnsi="Wingdings" w:hint="default"/>
+      </w:rPr>
+    </w:lvl>
+    <w:lvl w:ilvl="3" w:tplc="04090001" w:tentative="1">
+      <w:start w:val="1"/>
+      <w:numFmt w:val="bullet"/>
+      <w:lvlText w:val=""/>
+      <w:lvlJc w:val="left"/>
+      <w:pPr>
+        <w:ind w:left="2880" w:hanging="360"/>
+      </w:pPr>
+      <w:rPr>
+        <w:rFonts w:ascii="Symbol" w:hAnsi="Symbol" w:hint="default"/>
+      </w:rPr>
+    </w:lvl>
+    <w:lvl w:ilvl="4" w:tplc="04090003" w:tentative="1">
+      <w:start w:val="1"/>
+      <w:numFmt w:val="bullet"/>
+      <w:lvlText w:val="o"/>
+      <w:lvlJc w:val="left"/>
+      <w:pPr>
+        <w:ind w:left="3600" w:hanging="360"/>
+      </w:pPr>
+      <w:rPr>
+        <w:rFonts w:ascii="Courier New" w:hAnsi="Courier New" w:hint="default"/>
+      </w:rPr>
+    </w:lvl>
+    <w:lvl w:ilvl="5" w:tplc="04090005" w:tentative="1">
+      <w:start w:val="1"/>
+      <w:numFmt w:val="bullet"/>
+      <w:lvlText w:val=""/>
+      <w:lvlJc w:val="left"/>
+      <w:pPr>
+        <w:ind w:left="4320" w:hanging="360"/>
+      </w:pPr>
+      <w:rPr>
+        <w:rFonts w:ascii="Wingdings" w:hAnsi="Wingdings" w:hint="default"/>
+      </w:rPr>
+    </w:lvl>
+    <w:lvl w:ilvl="6" w:tplc="04090001" w:tentative="1">
+      <w:start w:val="1"/>
+      <w:numFmt w:val="bullet"/>
+      <w:lvlText w:val=""/>
+      <w:lvlJc w:val="left"/>
+      <w:pPr>
+        <w:ind w:left="5040" w:hanging="360"/>
+      </w:pPr>
+      <w:rPr>
+        <w:rFonts w:ascii="Symbol" w:hAnsi="Symbol" w:hint="default"/>
+      </w:rPr>
+    </w:lvl>
+    <w:lvl w:ilvl="7" w:tplc="04090003" w:tentative="1">
+      <w:start w:val="1"/>
+      <w:numFmt w:val="bullet"/>
+      <w:lvlText w:val="o"/>
+      <w:lvlJc w:val="left"/>
+      <w:pPr>
+        <w:ind w:left="5760" w:hanging="360"/>
+      </w:pPr>
+      <w:rPr>
+        <w:rFonts w:ascii="Courier New" w:hAnsi="Courier New" w:hint="default"/>
+      </w:rPr>
+    </w:lvl>
+    <w:lvl w:ilvl="8" w:tplc="04090005" w:tentative="1">
+      <w:start w:val="1"/>
+      <w:numFmt w:val="bullet"/>
+      <w:lvlText w:val=""/>
+      <w:lvlJc w:val="left"/>
+      <w:pPr>
+        <w:ind w:left="6480" w:hanging="360"/>
+      </w:pPr>
+      <w:rPr>
+        <w:rFonts w:ascii="Wingdings" w:hAnsi="Wingdings" w:hint="default"/>
+      </w:rPr>
+    </w:lvl>
+  </w:abstractNum>
+  <w:num w:numId="1">
+    <w:abstractNumId w:val="0"/>
+  </w:num>
+</w:numbering>
 </file>
 
 <file path=word/styles.xml><?xml version="1.0" encoding="utf-8"?>
@@ -796,6 +1042,17 @@
       <w:sz w:val="18"/>
       <w:szCs w:val="18"/>
     </w:rPr>
+  </w:style>
+  <w:style w:type="paragraph" w:styleId="ListParagraph">
+    <w:name w:val="List Paragraph"/>
+    <w:basedOn w:val="Normal"/>
+    <w:uiPriority w:val="34"/>
+    <w:qFormat/>
+    <w:rsid w:val="00072DDA"/>
+    <w:pPr>
+      <w:ind w:left="720"/>
+      <w:contextualSpacing/>
+    </w:pPr>
   </w:style>
 </w:styles>
 </file>
@@ -1009,6 +1266,17 @@
       <w:sz w:val="18"/>
       <w:szCs w:val="18"/>
     </w:rPr>
+  </w:style>
+  <w:style w:type="paragraph" w:styleId="ListParagraph">
+    <w:name w:val="List Paragraph"/>
+    <w:basedOn w:val="Normal"/>
+    <w:uiPriority w:val="34"/>
+    <w:qFormat/>
+    <w:rsid w:val="00072DDA"/>
+    <w:pPr>
+      <w:ind w:left="720"/>
+      <w:contextualSpacing/>
+    </w:pPr>
   </w:style>
 </w:styles>
 </file>
